--- a/OceanSubsidy/Template/CUL/5.海洋委員會補助計畫著作權授權同意書.docx
+++ b/OceanSubsidy/Template/CUL/5.海洋委員會補助計畫著作權授權同意書.docx
@@ -1,6 +1,6 @@
 
 <file path=word/document.xml><?xml version="1.0" encoding="utf-8"?>
-<w:document xmlns:wpc="http://schemas.microsoft.com/office/word/2010/wordprocessingCanvas" xmlns:cx="http://schemas.microsoft.com/office/drawing/2014/chartex" xmlns:cx1="http://schemas.microsoft.com/office/drawing/2015/9/8/chartex" xmlns:cx2="http://schemas.microsoft.com/office/drawing/2015/10/21/chartex" xmlns:cx3="http://schemas.microsoft.com/office/drawing/2016/5/9/chartex" xmlns:cx4="http://schemas.microsoft.com/office/drawing/2016/5/10/chartex" xmlns:cx5="http://schemas.microsoft.com/office/drawing/2016/5/11/chartex" xmlns:cx6="http://schemas.microsoft.com/office/drawing/2016/5/12/chartex" xmlns:cx7="http://schemas.microsoft.com/office/drawing/2016/5/13/chartex" xmlns:cx8="http://schemas.microsoft.com/office/drawing/2016/5/14/chartex" xmlns:mc="http://schemas.openxmlformats.org/markup-compatibility/2006" xmlns:aink="http://schemas.microsoft.com/office/drawing/2016/ink" xmlns:am3d="http://schemas.microsoft.com/office/drawing/2017/model3d" xmlns:o="urn:schemas-microsoft-com:office:office" xmlns:r="http://schemas.openxmlformats.org/officeDocument/2006/relationships" xmlns:m="http://schemas.openxmlformats.org/officeDocument/2006/math" xmlns:v="urn:schemas-microsoft-com:vml" xmlns:wp14="http://schemas.microsoft.com/office/word/2010/wordprocessingDrawing" xmlns:wp="http://schemas.openxmlformats.org/drawingml/2006/wordprocessingDrawing" xmlns:w10="urn:schemas-microsoft-com:office:word" xmlns:w="http://schemas.openxmlformats.org/wordprocessingml/2006/main" xmlns:w14="http://schemas.microsoft.com/office/word/2010/wordml" xmlns:w15="http://schemas.microsoft.com/office/word/2012/wordml" xmlns:w16cid="http://schemas.microsoft.com/office/word/2016/wordml/cid" xmlns:w16se="http://schemas.microsoft.com/office/word/2015/wordml/symex" xmlns:wpg="http://schemas.microsoft.com/office/word/2010/wordprocessingGroup" xmlns:wpi="http://schemas.microsoft.com/office/word/2010/wordprocessingInk" xmlns:wne="http://schemas.microsoft.com/office/word/2006/wordml" xmlns:wps="http://schemas.microsoft.com/office/word/2010/wordprocessingShape" mc:Ignorable="w14 w15 w16se w16cid wp14">
+<w:document xmlns:wpc="http://schemas.microsoft.com/office/word/2010/wordprocessingCanvas" xmlns:cx="http://schemas.microsoft.com/office/drawing/2014/chartex" xmlns:cx1="http://schemas.microsoft.com/office/drawing/2015/9/8/chartex" xmlns:cx2="http://schemas.microsoft.com/office/drawing/2015/10/21/chartex" xmlns:cx3="http://schemas.microsoft.com/office/drawing/2016/5/9/chartex" xmlns:cx4="http://schemas.microsoft.com/office/drawing/2016/5/10/chartex" xmlns:cx5="http://schemas.microsoft.com/office/drawing/2016/5/11/chartex" xmlns:cx6="http://schemas.microsoft.com/office/drawing/2016/5/12/chartex" xmlns:cx7="http://schemas.microsoft.com/office/drawing/2016/5/13/chartex" xmlns:cx8="http://schemas.microsoft.com/office/drawing/2016/5/14/chartex" xmlns:mc="http://schemas.openxmlformats.org/markup-compatibility/2006" xmlns:aink="http://schemas.microsoft.com/office/drawing/2016/ink" xmlns:am3d="http://schemas.microsoft.com/office/drawing/2017/model3d" xmlns:o="urn:schemas-microsoft-com:office:office" xmlns:oel="http://schemas.microsoft.com/office/2019/extlst" xmlns:r="http://schemas.openxmlformats.org/officeDocument/2006/relationships" xmlns:m="http://schemas.openxmlformats.org/officeDocument/2006/math" xmlns:v="urn:schemas-microsoft-com:vml" xmlns:wp14="http://schemas.microsoft.com/office/word/2010/wordprocessingDrawing" xmlns:wp="http://schemas.openxmlformats.org/drawingml/2006/wordprocessingDrawing" xmlns:w10="urn:schemas-microsoft-com:office:word" xmlns:w="http://schemas.openxmlformats.org/wordprocessingml/2006/main" xmlns:w14="http://schemas.microsoft.com/office/word/2010/wordml" xmlns:w15="http://schemas.microsoft.com/office/word/2012/wordml" xmlns:w16cex="http://schemas.microsoft.com/office/word/2018/wordml/cex" xmlns:w16cid="http://schemas.microsoft.com/office/word/2016/wordml/cid" xmlns:w16="http://schemas.microsoft.com/office/word/2018/wordml" xmlns:w16du="http://schemas.microsoft.com/office/word/2023/wordml/word16du" xmlns:w16sdtdh="http://schemas.microsoft.com/office/word/2020/wordml/sdtdatahash" xmlns:w16sdtfl="http://schemas.microsoft.com/office/word/2024/wordml/sdtformatlock" xmlns:w16se="http://schemas.microsoft.com/office/word/2015/wordml/symex" xmlns:wpg="http://schemas.microsoft.com/office/word/2010/wordprocessingGroup" xmlns:wpi="http://schemas.microsoft.com/office/word/2010/wordprocessingInk" xmlns:wne="http://schemas.microsoft.com/office/word/2006/wordml" xmlns:wps="http://schemas.microsoft.com/office/word/2010/wordprocessingShape" mc:Ignorable="w14 w15 w16se w16cid w16 w16cex w16sdtdh w16sdtfl w16du wp14">
   <w:body>
     <w:p>
       <w:pPr>
@@ -16,8 +16,6 @@
         </w:rPr>
       </w:pPr>
       <w:bookmarkStart w:id="0" w:name="_Hlk32164253"/>
-      <w:bookmarkStart w:id="1" w:name="_GoBack"/>
-      <w:bookmarkEnd w:id="1"/>
       <w:r>
         <w:rPr>
           <w:rFonts w:eastAsia="標楷體"/>
@@ -29,7 +27,6 @@
         </w:rPr>
         <w:t>海洋委員會</w:t>
       </w:r>
-      <w:proofErr w:type="gramStart"/>
       <w:r>
         <w:rPr>
           <w:rFonts w:eastAsia="標楷體"/>
@@ -39,9 +36,19 @@
           <w:sz w:val="36"/>
           <w:szCs w:val="36"/>
         </w:rPr>
-        <w:t>114</w:t>
+        <w:t>11</w:t>
       </w:r>
-      <w:proofErr w:type="gramEnd"/>
+      <w:r>
+        <w:rPr>
+          <w:rFonts w:eastAsia="標楷體" w:hint="eastAsia"/>
+          <w:b/>
+          <w:color w:val="000000"/>
+          <w:spacing w:val="20"/>
+          <w:sz w:val="36"/>
+          <w:szCs w:val="36"/>
+        </w:rPr>
+        <w:t>5</w:t>
+      </w:r>
       <w:r>
         <w:rPr>
           <w:rFonts w:eastAsia="標楷體"/>
@@ -155,16 +162,7 @@
           <w:sz w:val="32"/>
           <w:szCs w:val="32"/>
         </w:rPr>
-        <w:t>甲方同意將參加乙方海洋文化領航計畫所產生之著作（授權標的），包括但不限於期中報告、成果報告、出版品（含內容）、照片、影像、文宣資料、文字紀錄、影視音資料（含影像紀錄、微電影、紀錄片及音樂相關創作等）、詮釋資料（指對數位資訊之內容、格式、結構、使用方式之說明，包含簡介描述文字、瀏覽小圖、片段影音等）及相關作品等之著作財產權，非專屬、無償授權海洋委員會、海洋委員會所屬及海洋委員會授權之人基於非營利目的為不限時間、地域、次數及方式之利用，含重製、改作、編輯、散布、出租、公開播送、公開傳輸、公開口述、公開演出及公開</w:t>
-      </w:r>
-      <w:r>
-        <w:rPr>
-          <w:rFonts w:eastAsia="標楷體"/>
-          <w:color w:val="000000"/>
-          <w:sz w:val="32"/>
-          <w:szCs w:val="32"/>
-        </w:rPr>
-        <w:t>展示等利用。如著作有使用第三人之著作之情事，獲補助者需取得第三人之授權書。</w:t>
+        <w:t>甲方同意將參加乙方海洋文化領航計畫所產生之著作（授權標的），包括但不限於期中報告、成果報告、出版品（含內容）、照片、影像、文宣資料、文字紀錄、影視音資料（含影像紀錄、微電影、紀錄片及音樂相關創作等）、詮釋資料（指對數位資訊之內容、格式、結構、使用方式之說明，包含簡介描述文字、瀏覽小圖、片段影音等）及相關作品等之著作財產權，非專屬、無償授權海洋委員會、海洋委員會所屬及海洋委員會授權之人基於非營利目的為不限時間、地域、次數及方式之利用，含重製、改作、編輯、散布、出租、公開播送、公開傳輸、公開口述、公開演出及公開展示等利用。如著作有使用第三人之著作之情事，獲補助者需取得第三人之授權書。</w:t>
       </w:r>
     </w:p>
     <w:p>
@@ -305,16 +303,9 @@
         <w:gridCol w:w="4332"/>
       </w:tblGrid>
       <w:tr>
-        <w:tblPrEx>
-          <w:tblCellMar>
-            <w:top w:w="0" w:type="dxa"/>
-            <w:bottom w:w="0" w:type="dxa"/>
-          </w:tblCellMar>
-        </w:tblPrEx>
         <w:tc>
           <w:tcPr>
             <w:tcW w:w="2356" w:type="dxa"/>
-            <w:shd w:val="clear" w:color="auto" w:fill="auto"/>
             <w:tcMar>
               <w:top w:w="0" w:type="dxa"/>
               <w:left w:w="108" w:type="dxa"/>
@@ -346,7 +337,6 @@
         <w:tc>
           <w:tcPr>
             <w:tcW w:w="708" w:type="dxa"/>
-            <w:shd w:val="clear" w:color="auto" w:fill="auto"/>
             <w:tcMar>
               <w:top w:w="0" w:type="dxa"/>
               <w:left w:w="108" w:type="dxa"/>
@@ -379,7 +369,6 @@
         <w:tc>
           <w:tcPr>
             <w:tcW w:w="4332" w:type="dxa"/>
-            <w:shd w:val="clear" w:color="auto" w:fill="auto"/>
             <w:tcMar>
               <w:top w:w="0" w:type="dxa"/>
               <w:left w:w="108" w:type="dxa"/>
@@ -411,16 +400,9 @@
         </w:tc>
       </w:tr>
       <w:tr>
-        <w:tblPrEx>
-          <w:tblCellMar>
-            <w:top w:w="0" w:type="dxa"/>
-            <w:bottom w:w="0" w:type="dxa"/>
-          </w:tblCellMar>
-        </w:tblPrEx>
         <w:tc>
           <w:tcPr>
             <w:tcW w:w="2356" w:type="dxa"/>
-            <w:shd w:val="clear" w:color="auto" w:fill="auto"/>
             <w:tcMar>
               <w:top w:w="0" w:type="dxa"/>
               <w:left w:w="108" w:type="dxa"/>
@@ -452,7 +434,6 @@
         <w:tc>
           <w:tcPr>
             <w:tcW w:w="708" w:type="dxa"/>
-            <w:shd w:val="clear" w:color="auto" w:fill="auto"/>
             <w:tcMar>
               <w:top w:w="0" w:type="dxa"/>
               <w:left w:w="108" w:type="dxa"/>
@@ -485,7 +466,6 @@
         <w:tc>
           <w:tcPr>
             <w:tcW w:w="4332" w:type="dxa"/>
-            <w:shd w:val="clear" w:color="auto" w:fill="auto"/>
             <w:tcMar>
               <w:top w:w="0" w:type="dxa"/>
               <w:left w:w="108" w:type="dxa"/>
@@ -517,16 +497,9 @@
         </w:tc>
       </w:tr>
       <w:tr>
-        <w:tblPrEx>
-          <w:tblCellMar>
-            <w:top w:w="0" w:type="dxa"/>
-            <w:bottom w:w="0" w:type="dxa"/>
-          </w:tblCellMar>
-        </w:tblPrEx>
         <w:tc>
           <w:tcPr>
             <w:tcW w:w="2356" w:type="dxa"/>
-            <w:shd w:val="clear" w:color="auto" w:fill="auto"/>
             <w:tcMar>
               <w:top w:w="0" w:type="dxa"/>
               <w:left w:w="108" w:type="dxa"/>
@@ -558,7 +531,6 @@
         <w:tc>
           <w:tcPr>
             <w:tcW w:w="708" w:type="dxa"/>
-            <w:shd w:val="clear" w:color="auto" w:fill="auto"/>
             <w:tcMar>
               <w:top w:w="0" w:type="dxa"/>
               <w:left w:w="108" w:type="dxa"/>
@@ -591,7 +563,6 @@
         <w:tc>
           <w:tcPr>
             <w:tcW w:w="4332" w:type="dxa"/>
-            <w:shd w:val="clear" w:color="auto" w:fill="auto"/>
             <w:tcMar>
               <w:top w:w="0" w:type="dxa"/>
               <w:left w:w="108" w:type="dxa"/>
@@ -613,16 +584,9 @@
         </w:tc>
       </w:tr>
       <w:tr>
-        <w:tblPrEx>
-          <w:tblCellMar>
-            <w:top w:w="0" w:type="dxa"/>
-            <w:bottom w:w="0" w:type="dxa"/>
-          </w:tblCellMar>
-        </w:tblPrEx>
         <w:tc>
           <w:tcPr>
             <w:tcW w:w="2356" w:type="dxa"/>
-            <w:shd w:val="clear" w:color="auto" w:fill="auto"/>
             <w:tcMar>
               <w:top w:w="0" w:type="dxa"/>
               <w:left w:w="108" w:type="dxa"/>
@@ -654,7 +618,6 @@
         <w:tc>
           <w:tcPr>
             <w:tcW w:w="708" w:type="dxa"/>
-            <w:shd w:val="clear" w:color="auto" w:fill="auto"/>
             <w:tcMar>
               <w:top w:w="0" w:type="dxa"/>
               <w:left w:w="108" w:type="dxa"/>
@@ -687,7 +650,6 @@
         <w:tc>
           <w:tcPr>
             <w:tcW w:w="4332" w:type="dxa"/>
-            <w:shd w:val="clear" w:color="auto" w:fill="auto"/>
             <w:tcMar>
               <w:top w:w="0" w:type="dxa"/>
               <w:left w:w="108" w:type="dxa"/>
@@ -709,16 +671,9 @@
         </w:tc>
       </w:tr>
       <w:tr>
-        <w:tblPrEx>
-          <w:tblCellMar>
-            <w:top w:w="0" w:type="dxa"/>
-            <w:bottom w:w="0" w:type="dxa"/>
-          </w:tblCellMar>
-        </w:tblPrEx>
         <w:tc>
           <w:tcPr>
             <w:tcW w:w="2356" w:type="dxa"/>
-            <w:shd w:val="clear" w:color="auto" w:fill="auto"/>
             <w:tcMar>
               <w:top w:w="0" w:type="dxa"/>
               <w:left w:w="108" w:type="dxa"/>
@@ -750,7 +705,6 @@
         <w:tc>
           <w:tcPr>
             <w:tcW w:w="708" w:type="dxa"/>
-            <w:shd w:val="clear" w:color="auto" w:fill="auto"/>
             <w:tcMar>
               <w:top w:w="0" w:type="dxa"/>
               <w:left w:w="108" w:type="dxa"/>
@@ -783,7 +737,6 @@
         <w:tc>
           <w:tcPr>
             <w:tcW w:w="4332" w:type="dxa"/>
-            <w:shd w:val="clear" w:color="auto" w:fill="auto"/>
             <w:tcMar>
               <w:top w:w="0" w:type="dxa"/>
               <w:left w:w="108" w:type="dxa"/>
@@ -805,16 +758,9 @@
         </w:tc>
       </w:tr>
       <w:tr>
-        <w:tblPrEx>
-          <w:tblCellMar>
-            <w:top w:w="0" w:type="dxa"/>
-            <w:bottom w:w="0" w:type="dxa"/>
-          </w:tblCellMar>
-        </w:tblPrEx>
         <w:tc>
           <w:tcPr>
             <w:tcW w:w="2356" w:type="dxa"/>
-            <w:shd w:val="clear" w:color="auto" w:fill="auto"/>
             <w:tcMar>
               <w:top w:w="0" w:type="dxa"/>
               <w:left w:w="108" w:type="dxa"/>
@@ -846,7 +792,6 @@
         <w:tc>
           <w:tcPr>
             <w:tcW w:w="708" w:type="dxa"/>
-            <w:shd w:val="clear" w:color="auto" w:fill="auto"/>
             <w:tcMar>
               <w:top w:w="0" w:type="dxa"/>
               <w:left w:w="108" w:type="dxa"/>
@@ -879,7 +824,6 @@
         <w:tc>
           <w:tcPr>
             <w:tcW w:w="4332" w:type="dxa"/>
-            <w:shd w:val="clear" w:color="auto" w:fill="auto"/>
             <w:tcMar>
               <w:top w:w="0" w:type="dxa"/>
               <w:left w:w="108" w:type="dxa"/>
@@ -956,7 +900,7 @@
 </file>
 
 <file path=word/endnotes.xml><?xml version="1.0" encoding="utf-8"?>
-<w:endnotes xmlns:wpc="http://schemas.microsoft.com/office/word/2010/wordprocessingCanvas" xmlns:cx="http://schemas.microsoft.com/office/drawing/2014/chartex" xmlns:cx1="http://schemas.microsoft.com/office/drawing/2015/9/8/chartex" xmlns:cx2="http://schemas.microsoft.com/office/drawing/2015/10/21/chartex" xmlns:cx3="http://schemas.microsoft.com/office/drawing/2016/5/9/chartex" xmlns:cx4="http://schemas.microsoft.com/office/drawing/2016/5/10/chartex" xmlns:cx5="http://schemas.microsoft.com/office/drawing/2016/5/11/chartex" xmlns:cx6="http://schemas.microsoft.com/office/drawing/2016/5/12/chartex" xmlns:cx7="http://schemas.microsoft.com/office/drawing/2016/5/13/chartex" xmlns:cx8="http://schemas.microsoft.com/office/drawing/2016/5/14/chartex" xmlns:mc="http://schemas.openxmlformats.org/markup-compatibility/2006" xmlns:aink="http://schemas.microsoft.com/office/drawing/2016/ink" xmlns:am3d="http://schemas.microsoft.com/office/drawing/2017/model3d" xmlns:o="urn:schemas-microsoft-com:office:office" xmlns:r="http://schemas.openxmlformats.org/officeDocument/2006/relationships" xmlns:m="http://schemas.openxmlformats.org/officeDocument/2006/math" xmlns:v="urn:schemas-microsoft-com:vml" xmlns:wp14="http://schemas.microsoft.com/office/word/2010/wordprocessingDrawing" xmlns:wp="http://schemas.openxmlformats.org/drawingml/2006/wordprocessingDrawing" xmlns:w10="urn:schemas-microsoft-com:office:word" xmlns:w="http://schemas.openxmlformats.org/wordprocessingml/2006/main" xmlns:w14="http://schemas.microsoft.com/office/word/2010/wordml" xmlns:w15="http://schemas.microsoft.com/office/word/2012/wordml" xmlns:w16cid="http://schemas.microsoft.com/office/word/2016/wordml/cid" xmlns:w16se="http://schemas.microsoft.com/office/word/2015/wordml/symex" xmlns:wpg="http://schemas.microsoft.com/office/word/2010/wordprocessingGroup" xmlns:wpi="http://schemas.microsoft.com/office/word/2010/wordprocessingInk" xmlns:wne="http://schemas.microsoft.com/office/word/2006/wordml" xmlns:wps="http://schemas.microsoft.com/office/word/2010/wordprocessingShape" mc:Ignorable="w14 w15 w16se w16cid wp14">
+<w:endnotes xmlns:wpc="http://schemas.microsoft.com/office/word/2010/wordprocessingCanvas" xmlns:cx="http://schemas.microsoft.com/office/drawing/2014/chartex" xmlns:cx1="http://schemas.microsoft.com/office/drawing/2015/9/8/chartex" xmlns:cx2="http://schemas.microsoft.com/office/drawing/2015/10/21/chartex" xmlns:cx3="http://schemas.microsoft.com/office/drawing/2016/5/9/chartex" xmlns:cx4="http://schemas.microsoft.com/office/drawing/2016/5/10/chartex" xmlns:cx5="http://schemas.microsoft.com/office/drawing/2016/5/11/chartex" xmlns:cx6="http://schemas.microsoft.com/office/drawing/2016/5/12/chartex" xmlns:cx7="http://schemas.microsoft.com/office/drawing/2016/5/13/chartex" xmlns:cx8="http://schemas.microsoft.com/office/drawing/2016/5/14/chartex" xmlns:mc="http://schemas.openxmlformats.org/markup-compatibility/2006" xmlns:aink="http://schemas.microsoft.com/office/drawing/2016/ink" xmlns:am3d="http://schemas.microsoft.com/office/drawing/2017/model3d" xmlns:o="urn:schemas-microsoft-com:office:office" xmlns:oel="http://schemas.microsoft.com/office/2019/extlst" xmlns:r="http://schemas.openxmlformats.org/officeDocument/2006/relationships" xmlns:m="http://schemas.openxmlformats.org/officeDocument/2006/math" xmlns:v="urn:schemas-microsoft-com:vml" xmlns:wp14="http://schemas.microsoft.com/office/word/2010/wordprocessingDrawing" xmlns:wp="http://schemas.openxmlformats.org/drawingml/2006/wordprocessingDrawing" xmlns:w10="urn:schemas-microsoft-com:office:word" xmlns:w="http://schemas.openxmlformats.org/wordprocessingml/2006/main" xmlns:w14="http://schemas.microsoft.com/office/word/2010/wordml" xmlns:w15="http://schemas.microsoft.com/office/word/2012/wordml" xmlns:w16cex="http://schemas.microsoft.com/office/word/2018/wordml/cex" xmlns:w16cid="http://schemas.microsoft.com/office/word/2016/wordml/cid" xmlns:w16="http://schemas.microsoft.com/office/word/2018/wordml" xmlns:w16du="http://schemas.microsoft.com/office/word/2023/wordml/word16du" xmlns:w16sdtdh="http://schemas.microsoft.com/office/word/2020/wordml/sdtdatahash" xmlns:w16sdtfl="http://schemas.microsoft.com/office/word/2024/wordml/sdtformatlock" xmlns:w16se="http://schemas.microsoft.com/office/word/2015/wordml/symex" xmlns:wpg="http://schemas.microsoft.com/office/word/2010/wordprocessingGroup" xmlns:wpi="http://schemas.microsoft.com/office/word/2010/wordprocessingInk" xmlns:wne="http://schemas.microsoft.com/office/word/2006/wordml" xmlns:wps="http://schemas.microsoft.com/office/word/2010/wordprocessingShape" mc:Ignorable="w14 w15 w16se w16cid w16 w16cex w16sdtdh w16sdtfl w16du wp14">
   <w:endnote w:type="separator" w:id="-1">
     <w:p>
       <w:r>
@@ -975,7 +919,7 @@
 </file>
 
 <file path=word/footer1.xml><?xml version="1.0" encoding="utf-8"?>
-<w:ftr xmlns:wpc="http://schemas.microsoft.com/office/word/2010/wordprocessingCanvas" xmlns:cx="http://schemas.microsoft.com/office/drawing/2014/chartex" xmlns:cx1="http://schemas.microsoft.com/office/drawing/2015/9/8/chartex" xmlns:cx2="http://schemas.microsoft.com/office/drawing/2015/10/21/chartex" xmlns:cx3="http://schemas.microsoft.com/office/drawing/2016/5/9/chartex" xmlns:cx4="http://schemas.microsoft.com/office/drawing/2016/5/10/chartex" xmlns:cx5="http://schemas.microsoft.com/office/drawing/2016/5/11/chartex" xmlns:cx6="http://schemas.microsoft.com/office/drawing/2016/5/12/chartex" xmlns:cx7="http://schemas.microsoft.com/office/drawing/2016/5/13/chartex" xmlns:cx8="http://schemas.microsoft.com/office/drawing/2016/5/14/chartex" xmlns:mc="http://schemas.openxmlformats.org/markup-compatibility/2006" xmlns:aink="http://schemas.microsoft.com/office/drawing/2016/ink" xmlns:am3d="http://schemas.microsoft.com/office/drawing/2017/model3d" xmlns:o="urn:schemas-microsoft-com:office:office" xmlns:r="http://schemas.openxmlformats.org/officeDocument/2006/relationships" xmlns:m="http://schemas.openxmlformats.org/officeDocument/2006/math" xmlns:v="urn:schemas-microsoft-com:vml" xmlns:wp14="http://schemas.microsoft.com/office/word/2010/wordprocessingDrawing" xmlns:wp="http://schemas.openxmlformats.org/drawingml/2006/wordprocessingDrawing" xmlns:w10="urn:schemas-microsoft-com:office:word" xmlns:w="http://schemas.openxmlformats.org/wordprocessingml/2006/main" xmlns:w14="http://schemas.microsoft.com/office/word/2010/wordml" xmlns:w15="http://schemas.microsoft.com/office/word/2012/wordml" xmlns:w16cid="http://schemas.microsoft.com/office/word/2016/wordml/cid" xmlns:w16se="http://schemas.microsoft.com/office/word/2015/wordml/symex" xmlns:wpg="http://schemas.microsoft.com/office/word/2010/wordprocessingGroup" xmlns:wpi="http://schemas.microsoft.com/office/word/2010/wordprocessingInk" xmlns:wne="http://schemas.microsoft.com/office/word/2006/wordml" xmlns:wps="http://schemas.microsoft.com/office/word/2010/wordprocessingShape" mc:Ignorable="w14 w15 w16se w16cid wp14">
+<w:ftr xmlns:wpc="http://schemas.microsoft.com/office/word/2010/wordprocessingCanvas" xmlns:cx="http://schemas.microsoft.com/office/drawing/2014/chartex" xmlns:cx1="http://schemas.microsoft.com/office/drawing/2015/9/8/chartex" xmlns:cx2="http://schemas.microsoft.com/office/drawing/2015/10/21/chartex" xmlns:cx3="http://schemas.microsoft.com/office/drawing/2016/5/9/chartex" xmlns:cx4="http://schemas.microsoft.com/office/drawing/2016/5/10/chartex" xmlns:cx5="http://schemas.microsoft.com/office/drawing/2016/5/11/chartex" xmlns:cx6="http://schemas.microsoft.com/office/drawing/2016/5/12/chartex" xmlns:cx7="http://schemas.microsoft.com/office/drawing/2016/5/13/chartex" xmlns:cx8="http://schemas.microsoft.com/office/drawing/2016/5/14/chartex" xmlns:mc="http://schemas.openxmlformats.org/markup-compatibility/2006" xmlns:aink="http://schemas.microsoft.com/office/drawing/2016/ink" xmlns:am3d="http://schemas.microsoft.com/office/drawing/2017/model3d" xmlns:o="urn:schemas-microsoft-com:office:office" xmlns:oel="http://schemas.microsoft.com/office/2019/extlst" xmlns:r="http://schemas.openxmlformats.org/officeDocument/2006/relationships" xmlns:m="http://schemas.openxmlformats.org/officeDocument/2006/math" xmlns:v="urn:schemas-microsoft-com:vml" xmlns:wp14="http://schemas.microsoft.com/office/word/2010/wordprocessingDrawing" xmlns:wp="http://schemas.openxmlformats.org/drawingml/2006/wordprocessingDrawing" xmlns:w10="urn:schemas-microsoft-com:office:word" xmlns:w="http://schemas.openxmlformats.org/wordprocessingml/2006/main" xmlns:w14="http://schemas.microsoft.com/office/word/2010/wordml" xmlns:w15="http://schemas.microsoft.com/office/word/2012/wordml" xmlns:w16cex="http://schemas.microsoft.com/office/word/2018/wordml/cex" xmlns:w16cid="http://schemas.microsoft.com/office/word/2016/wordml/cid" xmlns:w16="http://schemas.microsoft.com/office/word/2018/wordml" xmlns:w16du="http://schemas.microsoft.com/office/word/2023/wordml/word16du" xmlns:w16sdtdh="http://schemas.microsoft.com/office/word/2020/wordml/sdtdatahash" xmlns:w16sdtfl="http://schemas.microsoft.com/office/word/2024/wordml/sdtformatlock" xmlns:w16se="http://schemas.microsoft.com/office/word/2015/wordml/symex" xmlns:wpg="http://schemas.microsoft.com/office/word/2010/wordprocessingGroup" xmlns:wpi="http://schemas.microsoft.com/office/word/2010/wordprocessingInk" xmlns:wne="http://schemas.microsoft.com/office/word/2006/wordml" xmlns:wps="http://schemas.microsoft.com/office/word/2010/wordprocessingShape" mc:Ignorable="w14 w15 w16se w16cid w16 w16cex w16sdtdh w16sdtfl w16du wp14">
   <w:p>
     <w:pPr>
       <w:pStyle w:val="a5"/>
@@ -1031,7 +975,7 @@
 </file>
 
 <file path=word/footnotes.xml><?xml version="1.0" encoding="utf-8"?>
-<w:footnotes xmlns:wpc="http://schemas.microsoft.com/office/word/2010/wordprocessingCanvas" xmlns:cx="http://schemas.microsoft.com/office/drawing/2014/chartex" xmlns:cx1="http://schemas.microsoft.com/office/drawing/2015/9/8/chartex" xmlns:cx2="http://schemas.microsoft.com/office/drawing/2015/10/21/chartex" xmlns:cx3="http://schemas.microsoft.com/office/drawing/2016/5/9/chartex" xmlns:cx4="http://schemas.microsoft.com/office/drawing/2016/5/10/chartex" xmlns:cx5="http://schemas.microsoft.com/office/drawing/2016/5/11/chartex" xmlns:cx6="http://schemas.microsoft.com/office/drawing/2016/5/12/chartex" xmlns:cx7="http://schemas.microsoft.com/office/drawing/2016/5/13/chartex" xmlns:cx8="http://schemas.microsoft.com/office/drawing/2016/5/14/chartex" xmlns:mc="http://schemas.openxmlformats.org/markup-compatibility/2006" xmlns:aink="http://schemas.microsoft.com/office/drawing/2016/ink" xmlns:am3d="http://schemas.microsoft.com/office/drawing/2017/model3d" xmlns:o="urn:schemas-microsoft-com:office:office" xmlns:r="http://schemas.openxmlformats.org/officeDocument/2006/relationships" xmlns:m="http://schemas.openxmlformats.org/officeDocument/2006/math" xmlns:v="urn:schemas-microsoft-com:vml" xmlns:wp14="http://schemas.microsoft.com/office/word/2010/wordprocessingDrawing" xmlns:wp="http://schemas.openxmlformats.org/drawingml/2006/wordprocessingDrawing" xmlns:w10="urn:schemas-microsoft-com:office:word" xmlns:w="http://schemas.openxmlformats.org/wordprocessingml/2006/main" xmlns:w14="http://schemas.microsoft.com/office/word/2010/wordml" xmlns:w15="http://schemas.microsoft.com/office/word/2012/wordml" xmlns:w16cid="http://schemas.microsoft.com/office/word/2016/wordml/cid" xmlns:w16se="http://schemas.microsoft.com/office/word/2015/wordml/symex" xmlns:wpg="http://schemas.microsoft.com/office/word/2010/wordprocessingGroup" xmlns:wpi="http://schemas.microsoft.com/office/word/2010/wordprocessingInk" xmlns:wne="http://schemas.microsoft.com/office/word/2006/wordml" xmlns:wps="http://schemas.microsoft.com/office/word/2010/wordprocessingShape" mc:Ignorable="w14 w15 w16se w16cid wp14">
+<w:footnotes xmlns:wpc="http://schemas.microsoft.com/office/word/2010/wordprocessingCanvas" xmlns:cx="http://schemas.microsoft.com/office/drawing/2014/chartex" xmlns:cx1="http://schemas.microsoft.com/office/drawing/2015/9/8/chartex" xmlns:cx2="http://schemas.microsoft.com/office/drawing/2015/10/21/chartex" xmlns:cx3="http://schemas.microsoft.com/office/drawing/2016/5/9/chartex" xmlns:cx4="http://schemas.microsoft.com/office/drawing/2016/5/10/chartex" xmlns:cx5="http://schemas.microsoft.com/office/drawing/2016/5/11/chartex" xmlns:cx6="http://schemas.microsoft.com/office/drawing/2016/5/12/chartex" xmlns:cx7="http://schemas.microsoft.com/office/drawing/2016/5/13/chartex" xmlns:cx8="http://schemas.microsoft.com/office/drawing/2016/5/14/chartex" xmlns:mc="http://schemas.openxmlformats.org/markup-compatibility/2006" xmlns:aink="http://schemas.microsoft.com/office/drawing/2016/ink" xmlns:am3d="http://schemas.microsoft.com/office/drawing/2017/model3d" xmlns:o="urn:schemas-microsoft-com:office:office" xmlns:oel="http://schemas.microsoft.com/office/2019/extlst" xmlns:r="http://schemas.openxmlformats.org/officeDocument/2006/relationships" xmlns:m="http://schemas.openxmlformats.org/officeDocument/2006/math" xmlns:v="urn:schemas-microsoft-com:vml" xmlns:wp14="http://schemas.microsoft.com/office/word/2010/wordprocessingDrawing" xmlns:wp="http://schemas.openxmlformats.org/drawingml/2006/wordprocessingDrawing" xmlns:w10="urn:schemas-microsoft-com:office:word" xmlns:w="http://schemas.openxmlformats.org/wordprocessingml/2006/main" xmlns:w14="http://schemas.microsoft.com/office/word/2010/wordml" xmlns:w15="http://schemas.microsoft.com/office/word/2012/wordml" xmlns:w16cex="http://schemas.microsoft.com/office/word/2018/wordml/cex" xmlns:w16cid="http://schemas.microsoft.com/office/word/2016/wordml/cid" xmlns:w16="http://schemas.microsoft.com/office/word/2018/wordml" xmlns:w16du="http://schemas.microsoft.com/office/word/2023/wordml/word16du" xmlns:w16sdtdh="http://schemas.microsoft.com/office/word/2020/wordml/sdtdatahash" xmlns:w16sdtfl="http://schemas.microsoft.com/office/word/2024/wordml/sdtformatlock" xmlns:w16se="http://schemas.microsoft.com/office/word/2015/wordml/symex" xmlns:wpg="http://schemas.microsoft.com/office/word/2010/wordprocessingGroup" xmlns:wpi="http://schemas.microsoft.com/office/word/2010/wordprocessingInk" xmlns:wne="http://schemas.microsoft.com/office/word/2006/wordml" xmlns:wps="http://schemas.microsoft.com/office/word/2010/wordprocessingShape" mc:Ignorable="w14 w15 w16se w16cid w16 w16cex w16sdtdh w16sdtfl w16du wp14">
   <w:footnote w:type="separator" w:id="-1">
     <w:p>
       <w:r>
@@ -1053,7 +997,7 @@
 </file>
 
 <file path=word/header1.xml><?xml version="1.0" encoding="utf-8"?>
-<w:hdr xmlns:wpc="http://schemas.microsoft.com/office/word/2010/wordprocessingCanvas" xmlns:cx="http://schemas.microsoft.com/office/drawing/2014/chartex" xmlns:cx1="http://schemas.microsoft.com/office/drawing/2015/9/8/chartex" xmlns:cx2="http://schemas.microsoft.com/office/drawing/2015/10/21/chartex" xmlns:cx3="http://schemas.microsoft.com/office/drawing/2016/5/9/chartex" xmlns:cx4="http://schemas.microsoft.com/office/drawing/2016/5/10/chartex" xmlns:cx5="http://schemas.microsoft.com/office/drawing/2016/5/11/chartex" xmlns:cx6="http://schemas.microsoft.com/office/drawing/2016/5/12/chartex" xmlns:cx7="http://schemas.microsoft.com/office/drawing/2016/5/13/chartex" xmlns:cx8="http://schemas.microsoft.com/office/drawing/2016/5/14/chartex" xmlns:mc="http://schemas.openxmlformats.org/markup-compatibility/2006" xmlns:aink="http://schemas.microsoft.com/office/drawing/2016/ink" xmlns:am3d="http://schemas.microsoft.com/office/drawing/2017/model3d" xmlns:o="urn:schemas-microsoft-com:office:office" xmlns:r="http://schemas.openxmlformats.org/officeDocument/2006/relationships" xmlns:m="http://schemas.openxmlformats.org/officeDocument/2006/math" xmlns:v="urn:schemas-microsoft-com:vml" xmlns:wp14="http://schemas.microsoft.com/office/word/2010/wordprocessingDrawing" xmlns:wp="http://schemas.openxmlformats.org/drawingml/2006/wordprocessingDrawing" xmlns:w10="urn:schemas-microsoft-com:office:word" xmlns:w="http://schemas.openxmlformats.org/wordprocessingml/2006/main" xmlns:w14="http://schemas.microsoft.com/office/word/2010/wordml" xmlns:w15="http://schemas.microsoft.com/office/word/2012/wordml" xmlns:w16cid="http://schemas.microsoft.com/office/word/2016/wordml/cid" xmlns:w16se="http://schemas.microsoft.com/office/word/2015/wordml/symex" xmlns:wpg="http://schemas.microsoft.com/office/word/2010/wordprocessingGroup" xmlns:wpi="http://schemas.microsoft.com/office/word/2010/wordprocessingInk" xmlns:wne="http://schemas.microsoft.com/office/word/2006/wordml" xmlns:wps="http://schemas.microsoft.com/office/word/2010/wordprocessingShape" mc:Ignorable="w14 w15 w16se w16cid wp14">
+<w:hdr xmlns:wpc="http://schemas.microsoft.com/office/word/2010/wordprocessingCanvas" xmlns:cx="http://schemas.microsoft.com/office/drawing/2014/chartex" xmlns:cx1="http://schemas.microsoft.com/office/drawing/2015/9/8/chartex" xmlns:cx2="http://schemas.microsoft.com/office/drawing/2015/10/21/chartex" xmlns:cx3="http://schemas.microsoft.com/office/drawing/2016/5/9/chartex" xmlns:cx4="http://schemas.microsoft.com/office/drawing/2016/5/10/chartex" xmlns:cx5="http://schemas.microsoft.com/office/drawing/2016/5/11/chartex" xmlns:cx6="http://schemas.microsoft.com/office/drawing/2016/5/12/chartex" xmlns:cx7="http://schemas.microsoft.com/office/drawing/2016/5/13/chartex" xmlns:cx8="http://schemas.microsoft.com/office/drawing/2016/5/14/chartex" xmlns:mc="http://schemas.openxmlformats.org/markup-compatibility/2006" xmlns:aink="http://schemas.microsoft.com/office/drawing/2016/ink" xmlns:am3d="http://schemas.microsoft.com/office/drawing/2017/model3d" xmlns:o="urn:schemas-microsoft-com:office:office" xmlns:oel="http://schemas.microsoft.com/office/2019/extlst" xmlns:r="http://schemas.openxmlformats.org/officeDocument/2006/relationships" xmlns:m="http://schemas.openxmlformats.org/officeDocument/2006/math" xmlns:v="urn:schemas-microsoft-com:vml" xmlns:wp14="http://schemas.microsoft.com/office/word/2010/wordprocessingDrawing" xmlns:wp="http://schemas.openxmlformats.org/drawingml/2006/wordprocessingDrawing" xmlns:w10="urn:schemas-microsoft-com:office:word" xmlns:w="http://schemas.openxmlformats.org/wordprocessingml/2006/main" xmlns:w14="http://schemas.microsoft.com/office/word/2010/wordml" xmlns:w15="http://schemas.microsoft.com/office/word/2012/wordml" xmlns:w16cex="http://schemas.microsoft.com/office/word/2018/wordml/cex" xmlns:w16cid="http://schemas.microsoft.com/office/word/2016/wordml/cid" xmlns:w16="http://schemas.microsoft.com/office/word/2018/wordml" xmlns:w16du="http://schemas.microsoft.com/office/word/2023/wordml/word16du" xmlns:w16sdtdh="http://schemas.microsoft.com/office/word/2020/wordml/sdtdatahash" xmlns:w16sdtfl="http://schemas.microsoft.com/office/word/2024/wordml/sdtformatlock" xmlns:w16se="http://schemas.microsoft.com/office/word/2015/wordml/symex" xmlns:wpg="http://schemas.microsoft.com/office/word/2010/wordprocessingGroup" xmlns:wpi="http://schemas.microsoft.com/office/word/2010/wordprocessingInk" xmlns:wne="http://schemas.microsoft.com/office/word/2006/wordml" xmlns:wps="http://schemas.microsoft.com/office/word/2010/wordprocessingShape" mc:Ignorable="w14 w15 w16se w16cid w16 w16cex w16sdtdh w16sdtfl w16du wp14">
   <w:p>
     <w:pPr>
       <w:pStyle w:val="a3"/>
@@ -1065,7 +1009,7 @@
       <mc:AlternateContent>
         <mc:Choice Requires="wps">
           <w:drawing>
-            <wp:anchor distT="0" distB="0" distL="114300" distR="114300" simplePos="0" relativeHeight="251659264" behindDoc="0" locked="0" layoutInCell="1" allowOverlap="1">
+            <wp:anchor distT="0" distB="0" distL="114300" distR="114300" simplePos="0" relativeHeight="251659264" behindDoc="0" locked="0" layoutInCell="1" allowOverlap="1" wp14:anchorId="62E8332F" wp14:editId="01008505">
               <wp:simplePos x="0" y="0"/>
               <wp:positionH relativeFrom="margin">
                 <wp:align>left</wp:align>
@@ -1135,11 +1079,11 @@
         </mc:Choice>
         <mc:Fallback>
           <w:pict>
-            <v:shapetype id="_x0000_t202" coordsize="21600,21600" o:spt="202" path="m,l,21600r21600,l21600,xe">
+            <v:shapetype w14:anchorId="62E8332F" id="_x0000_t202" coordsize="21600,21600" o:spt="202" path="m,l,21600r21600,l21600,xe">
               <v:stroke joinstyle="miter"/>
               <v:path gradientshapeok="t" o:connecttype="rect"/>
             </v:shapetype>
-            <v:shape id="文字方塊 2" o:spid="_x0000_s1026" type="#_x0000_t202" style="position:absolute;margin-left:0;margin-top:-10.3pt;width:59.25pt;height:23.25pt;z-index:251659264;visibility:visible;mso-wrap-style:square;mso-wrap-distance-left:9pt;mso-wrap-distance-top:0;mso-wrap-distance-right:9pt;mso-wrap-distance-bottom:0;mso-position-horizontal:left;mso-position-horizontal-relative:margin;mso-position-vertical:absolute;mso-position-vertical-relative:text;v-text-anchor:top" o:gfxdata="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" stroked="f">
+            <v:shape id="文字方塊 2" o:spid="_x0000_s1026" type="#_x0000_t202" style="position:absolute;margin-left:0;margin-top:-10.3pt;width:59.25pt;height:23.25pt;z-index:251659264;visibility:visible;mso-wrap-style:square;mso-wrap-distance-left:9pt;mso-wrap-distance-top:0;mso-wrap-distance-right:9pt;mso-wrap-distance-bottom:0;mso-position-horizontal:left;mso-position-horizontal-relative:margin;mso-position-vertical:absolute;mso-position-vertical-relative:text;v-text-anchor:top" o:gfxdata="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" stroked="f">
               <v:textbox>
                 <w:txbxContent>
                   <w:p>
@@ -1177,7 +1121,7 @@
 </file>
 
 <file path=word/numbering.xml><?xml version="1.0" encoding="utf-8"?>
-<w:numbering xmlns:wpc="http://schemas.microsoft.com/office/word/2010/wordprocessingCanvas" xmlns:cx="http://schemas.microsoft.com/office/drawing/2014/chartex" xmlns:cx1="http://schemas.microsoft.com/office/drawing/2015/9/8/chartex" xmlns:cx2="http://schemas.microsoft.com/office/drawing/2015/10/21/chartex" xmlns:cx3="http://schemas.microsoft.com/office/drawing/2016/5/9/chartex" xmlns:cx4="http://schemas.microsoft.com/office/drawing/2016/5/10/chartex" xmlns:cx5="http://schemas.microsoft.com/office/drawing/2016/5/11/chartex" xmlns:cx6="http://schemas.microsoft.com/office/drawing/2016/5/12/chartex" xmlns:cx7="http://schemas.microsoft.com/office/drawing/2016/5/13/chartex" xmlns:cx8="http://schemas.microsoft.com/office/drawing/2016/5/14/chartex" xmlns:mc="http://schemas.openxmlformats.org/markup-compatibility/2006" xmlns:aink="http://schemas.microsoft.com/office/drawing/2016/ink" xmlns:am3d="http://schemas.microsoft.com/office/drawing/2017/model3d" xmlns:o="urn:schemas-microsoft-com:office:office" xmlns:r="http://schemas.openxmlformats.org/officeDocument/2006/relationships" xmlns:m="http://schemas.openxmlformats.org/officeDocument/2006/math" xmlns:v="urn:schemas-microsoft-com:vml" xmlns:wp14="http://schemas.microsoft.com/office/word/2010/wordprocessingDrawing" xmlns:wp="http://schemas.openxmlformats.org/drawingml/2006/wordprocessingDrawing" xmlns:w10="urn:schemas-microsoft-com:office:word" xmlns:w="http://schemas.openxmlformats.org/wordprocessingml/2006/main" xmlns:w14="http://schemas.microsoft.com/office/word/2010/wordml" xmlns:w15="http://schemas.microsoft.com/office/word/2012/wordml" xmlns:w16cid="http://schemas.microsoft.com/office/word/2016/wordml/cid" xmlns:w16se="http://schemas.microsoft.com/office/word/2015/wordml/symex" xmlns:wpg="http://schemas.microsoft.com/office/word/2010/wordprocessingGroup" xmlns:wpi="http://schemas.microsoft.com/office/word/2010/wordprocessingInk" xmlns:wne="http://schemas.microsoft.com/office/word/2006/wordml" xmlns:wps="http://schemas.microsoft.com/office/word/2010/wordprocessingShape" mc:Ignorable="w14 w15 w16se w16cid wp14">
+<w:numbering xmlns:wpc="http://schemas.microsoft.com/office/word/2010/wordprocessingCanvas" xmlns:cx="http://schemas.microsoft.com/office/drawing/2014/chartex" xmlns:cx1="http://schemas.microsoft.com/office/drawing/2015/9/8/chartex" xmlns:cx2="http://schemas.microsoft.com/office/drawing/2015/10/21/chartex" xmlns:cx3="http://schemas.microsoft.com/office/drawing/2016/5/9/chartex" xmlns:cx4="http://schemas.microsoft.com/office/drawing/2016/5/10/chartex" xmlns:cx5="http://schemas.microsoft.com/office/drawing/2016/5/11/chartex" xmlns:cx6="http://schemas.microsoft.com/office/drawing/2016/5/12/chartex" xmlns:cx7="http://schemas.microsoft.com/office/drawing/2016/5/13/chartex" xmlns:cx8="http://schemas.microsoft.com/office/drawing/2016/5/14/chartex" xmlns:mc="http://schemas.openxmlformats.org/markup-compatibility/2006" xmlns:aink="http://schemas.microsoft.com/office/drawing/2016/ink" xmlns:am3d="http://schemas.microsoft.com/office/drawing/2017/model3d" xmlns:o="urn:schemas-microsoft-com:office:office" xmlns:oel="http://schemas.microsoft.com/office/2019/extlst" xmlns:r="http://schemas.openxmlformats.org/officeDocument/2006/relationships" xmlns:m="http://schemas.openxmlformats.org/officeDocument/2006/math" xmlns:v="urn:schemas-microsoft-com:vml" xmlns:wp14="http://schemas.microsoft.com/office/word/2010/wordprocessingDrawing" xmlns:wp="http://schemas.openxmlformats.org/drawingml/2006/wordprocessingDrawing" xmlns:w10="urn:schemas-microsoft-com:office:word" xmlns:w="http://schemas.openxmlformats.org/wordprocessingml/2006/main" xmlns:w14="http://schemas.microsoft.com/office/word/2010/wordml" xmlns:w15="http://schemas.microsoft.com/office/word/2012/wordml" xmlns:w16cex="http://schemas.microsoft.com/office/word/2018/wordml/cex" xmlns:w16cid="http://schemas.microsoft.com/office/word/2016/wordml/cid" xmlns:w16="http://schemas.microsoft.com/office/word/2018/wordml" xmlns:w16du="http://schemas.microsoft.com/office/word/2023/wordml/word16du" xmlns:w16sdtdh="http://schemas.microsoft.com/office/word/2020/wordml/sdtdatahash" xmlns:w16sdtfl="http://schemas.microsoft.com/office/word/2024/wordml/sdtformatlock" xmlns:w16se="http://schemas.microsoft.com/office/word/2015/wordml/symex" xmlns:wpg="http://schemas.microsoft.com/office/word/2010/wordprocessingGroup" xmlns:wpi="http://schemas.microsoft.com/office/word/2010/wordprocessingInk" xmlns:wne="http://schemas.microsoft.com/office/word/2006/wordml" xmlns:wps="http://schemas.microsoft.com/office/word/2010/wordprocessingShape" mc:Ignorable="w14 w15 w16se w16cid w16 w16cex w16sdtdh w16sdtfl w16du wp14">
   <w:abstractNum w:abstractNumId="0" w15:restartNumberingAfterBreak="0">
     <w:nsid w:val="6DCF5AB1"/>
     <w:multiLevelType w:val="multilevel"/>
@@ -1265,14 +1209,14 @@
       </w:pPr>
     </w:lvl>
   </w:abstractNum>
-  <w:num w:numId="1">
+  <w:num w:numId="1" w16cid:durableId="962267505">
     <w:abstractNumId w:val="0"/>
   </w:num>
 </w:numbering>
 </file>
 
 <file path=word/styles.xml><?xml version="1.0" encoding="utf-8"?>
-<w:styles xmlns:mc="http://schemas.openxmlformats.org/markup-compatibility/2006" xmlns:r="http://schemas.openxmlformats.org/officeDocument/2006/relationships" xmlns:w="http://schemas.openxmlformats.org/wordprocessingml/2006/main" xmlns:w14="http://schemas.microsoft.com/office/word/2010/wordml" xmlns:w15="http://schemas.microsoft.com/office/word/2012/wordml" xmlns:w16cid="http://schemas.microsoft.com/office/word/2016/wordml/cid" xmlns:w16se="http://schemas.microsoft.com/office/word/2015/wordml/symex" mc:Ignorable="w14 w15 w16se w16cid">
+<w:styles xmlns:mc="http://schemas.openxmlformats.org/markup-compatibility/2006" xmlns:r="http://schemas.openxmlformats.org/officeDocument/2006/relationships" xmlns:w="http://schemas.openxmlformats.org/wordprocessingml/2006/main" xmlns:w14="http://schemas.microsoft.com/office/word/2010/wordml" xmlns:w15="http://schemas.microsoft.com/office/word/2012/wordml" xmlns:w16cex="http://schemas.microsoft.com/office/word/2018/wordml/cex" xmlns:w16cid="http://schemas.microsoft.com/office/word/2016/wordml/cid" xmlns:w16="http://schemas.microsoft.com/office/word/2018/wordml" xmlns:w16du="http://schemas.microsoft.com/office/word/2023/wordml/word16du" xmlns:w16sdtdh="http://schemas.microsoft.com/office/word/2020/wordml/sdtdatahash" xmlns:w16sdtfl="http://schemas.microsoft.com/office/word/2024/wordml/sdtformatlock" xmlns:w16se="http://schemas.microsoft.com/office/word/2015/wordml/symex" mc:Ignorable="w14 w15 w16se w16cid w16 w16cex w16sdtdh w16sdtfl w16du">
   <w:docDefaults>
     <w:rPrDefault>
       <w:rPr>
@@ -1290,7 +1234,7 @@
       </w:pPr>
     </w:pPrDefault>
   </w:docDefaults>
-  <w:latentStyles w:defLockedState="0" w:defUIPriority="99" w:defSemiHidden="0" w:defUnhideWhenUsed="0" w:defQFormat="0" w:count="375">
+  <w:latentStyles w:defLockedState="0" w:defUIPriority="99" w:defSemiHidden="0" w:defUnhideWhenUsed="0" w:defQFormat="0" w:count="376">
     <w:lsdException w:name="Normal" w:uiPriority="0" w:qFormat="1"/>
     <w:lsdException w:name="heading 1" w:uiPriority="9" w:qFormat="1"/>
     <w:lsdException w:name="heading 2" w:semiHidden="1" w:uiPriority="9" w:unhideWhenUsed="1" w:qFormat="1"/>
@@ -1666,6 +1610,7 @@
     <w:lsdException w:name="Smart Hyperlink" w:semiHidden="1" w:unhideWhenUsed="1"/>
     <w:lsdException w:name="Hashtag" w:semiHidden="1" w:unhideWhenUsed="1"/>
     <w:lsdException w:name="Unresolved Mention" w:semiHidden="1" w:unhideWhenUsed="1"/>
+    <w:lsdException w:name="Smart Link" w:semiHidden="1" w:unhideWhenUsed="1"/>
   </w:latentStyles>
   <w:style w:type="paragraph" w:default="1" w:styleId="a">
     <w:name w:val="Normal"/>
